--- a/report/introduction-letter.docx
+++ b/report/introduction-letter.docx
@@ -1,6 +1,6 @@
 
 <file path=word/document.xml><?xml version="1.0" encoding="utf-8"?>
-<w:document xmlns:wpc="http://schemas.microsoft.com/office/word/2010/wordprocessingCanvas" xmlns:cx="http://schemas.microsoft.com/office/drawing/2014/chartex" xmlns:cx1="http://schemas.microsoft.com/office/drawing/2015/9/8/chartex" xmlns:cx2="http://schemas.microsoft.com/office/drawing/2015/10/21/chartex" xmlns:cx3="http://schemas.microsoft.com/office/drawing/2016/5/9/chartex" xmlns:cx4="http://schemas.microsoft.com/office/drawing/2016/5/10/chartex" xmlns:cx5="http://schemas.microsoft.com/office/drawing/2016/5/11/chartex" xmlns:cx6="http://schemas.microsoft.com/office/drawing/2016/5/12/chartex" xmlns:cx7="http://schemas.microsoft.com/office/drawing/2016/5/13/chartex" xmlns:cx8="http://schemas.microsoft.com/office/drawing/2016/5/14/chartex" xmlns:mc="http://schemas.openxmlformats.org/markup-compatibility/2006" xmlns:aink="http://schemas.microsoft.com/office/drawing/2016/ink" xmlns:am3d="http://schemas.microsoft.com/office/drawing/2017/model3d" xmlns:o="urn:schemas-microsoft-com:office:office" xmlns:r="http://schemas.openxmlformats.org/officeDocument/2006/relationships" xmlns:m="http://schemas.openxmlformats.org/officeDocument/2006/math" xmlns:v="urn:schemas-microsoft-com:vml" xmlns:wp14="http://schemas.microsoft.com/office/word/2010/wordprocessingDrawing" xmlns:wp="http://schemas.openxmlformats.org/drawingml/2006/wordprocessingDrawing" xmlns:w10="urn:schemas-microsoft-com:office:word" xmlns:w="http://schemas.openxmlformats.org/wordprocessingml/2006/main" xmlns:w14="http://schemas.microsoft.com/office/word/2010/wordml" xmlns:w15="http://schemas.microsoft.com/office/word/2012/wordml" xmlns:w16se="http://schemas.microsoft.com/office/word/2015/wordml/symex" xmlns:wpg="http://schemas.microsoft.com/office/word/2010/wordprocessingGroup" xmlns:wpi="http://schemas.microsoft.com/office/word/2010/wordprocessingInk" xmlns:wne="http://schemas.microsoft.com/office/word/2006/wordml" xmlns:wps="http://schemas.microsoft.com/office/word/2010/wordprocessingShape" mc:Ignorable="w14 w15 w16se wp14">
+<w:document xmlns:wpc="http://schemas.microsoft.com/office/word/2010/wordprocessingCanvas" xmlns:cx="http://schemas.microsoft.com/office/drawing/2014/chartex" xmlns:cx1="http://schemas.microsoft.com/office/drawing/2015/9/8/chartex" xmlns:cx2="http://schemas.microsoft.com/office/drawing/2015/10/21/chartex" xmlns:cx3="http://schemas.microsoft.com/office/drawing/2016/5/9/chartex" xmlns:cx4="http://schemas.microsoft.com/office/drawing/2016/5/10/chartex" xmlns:cx5="http://schemas.microsoft.com/office/drawing/2016/5/11/chartex" xmlns:cx6="http://schemas.microsoft.com/office/drawing/2016/5/12/chartex" xmlns:cx7="http://schemas.microsoft.com/office/drawing/2016/5/13/chartex" xmlns:cx8="http://schemas.microsoft.com/office/drawing/2016/5/14/chartex" xmlns:mc="http://schemas.openxmlformats.org/markup-compatibility/2006" xmlns:aink="http://schemas.microsoft.com/office/drawing/2016/ink" xmlns:am3d="http://schemas.microsoft.com/office/drawing/2017/model3d" xmlns:o="urn:schemas-microsoft-com:office:office" xmlns:r="http://schemas.openxmlformats.org/officeDocument/2006/relationships" xmlns:m="http://schemas.openxmlformats.org/officeDocument/2006/math" xmlns:v="urn:schemas-microsoft-com:vml" xmlns:wp14="http://schemas.microsoft.com/office/word/2010/wordprocessingDrawing" xmlns:wp="http://schemas.openxmlformats.org/drawingml/2006/wordprocessingDrawing" xmlns:w10="urn:schemas-microsoft-com:office:word" xmlns:w="http://schemas.openxmlformats.org/wordprocessingml/2006/main" xmlns:w14="http://schemas.microsoft.com/office/word/2010/wordml" xmlns:w15="http://schemas.microsoft.com/office/word/2012/wordml" xmlns:w16cid="http://schemas.microsoft.com/office/word/2016/wordml/cid" xmlns:w16se="http://schemas.microsoft.com/office/word/2015/wordml/symex" xmlns:wpg="http://schemas.microsoft.com/office/word/2010/wordprocessingGroup" xmlns:wpi="http://schemas.microsoft.com/office/word/2010/wordprocessingInk" xmlns:wne="http://schemas.microsoft.com/office/word/2006/wordml" xmlns:wps="http://schemas.microsoft.com/office/word/2010/wordprocessingShape" mc:Ignorable="w14 w15 w16se w16cid wp14">
   <w:body>
     <w:p>
       <w:pPr>
@@ -12,383 +12,211 @@
         <w:rPr>
           <w:rFonts w:asciiTheme="minorHAnsi" w:hAnsiTheme="minorHAnsi" w:cstheme="minorHAnsi"/>
         </w:rPr>
-        <w:t>[Your Name]</w:t>
-      </w:r>
-    </w:p>
-    <w:p>
-      <w:pPr>
-        <w:rPr>
-          <w:rFonts w:asciiTheme="minorHAnsi" w:hAnsiTheme="minorHAnsi" w:cstheme="minorHAnsi"/>
-        </w:rPr>
-      </w:pPr>
-      <w:r>
-        <w:rPr>
-          <w:rFonts w:asciiTheme="minorHAnsi" w:hAnsiTheme="minorHAnsi" w:cstheme="minorHAnsi"/>
-        </w:rPr>
-        <w:t>[Street Address]</w:t>
-      </w:r>
-    </w:p>
-    <w:p>
-      <w:pPr>
-        <w:rPr>
-          <w:rFonts w:asciiTheme="minorHAnsi" w:hAnsiTheme="minorHAnsi" w:cstheme="minorHAnsi"/>
-        </w:rPr>
-      </w:pPr>
-      <w:r>
-        <w:rPr>
-          <w:rFonts w:asciiTheme="minorHAnsi" w:hAnsiTheme="minorHAnsi" w:cstheme="minorHAnsi"/>
-        </w:rPr>
-        <w:t>[City, St Zip]</w:t>
-      </w:r>
-    </w:p>
-    <w:p>
-      <w:pPr>
-        <w:rPr>
-          <w:rFonts w:asciiTheme="minorHAnsi" w:hAnsiTheme="minorHAnsi" w:cstheme="minorHAnsi"/>
-        </w:rPr>
-      </w:pPr>
-      <w:r>
-        <w:rPr>
-          <w:rFonts w:asciiTheme="minorHAnsi" w:hAnsiTheme="minorHAnsi" w:cstheme="minorHAnsi"/>
-        </w:rPr>
-        <w:t>[Optional – Email Address]</w:t>
-      </w:r>
-    </w:p>
-    <w:p>
-      <w:pPr>
-        <w:rPr>
-          <w:rFonts w:asciiTheme="minorHAnsi" w:hAnsiTheme="minorHAnsi" w:cstheme="minorHAnsi"/>
-        </w:rPr>
-      </w:pPr>
-    </w:p>
-    <w:p>
-      <w:pPr>
-        <w:rPr>
-          <w:rFonts w:asciiTheme="minorHAnsi" w:hAnsiTheme="minorHAnsi" w:cstheme="minorHAnsi"/>
-        </w:rPr>
-      </w:pPr>
-      <w:r>
-        <w:rPr>
-          <w:rFonts w:asciiTheme="minorHAnsi" w:hAnsiTheme="minorHAnsi" w:cstheme="minorHAnsi"/>
-        </w:rPr>
-        <w:t>[Today’s Date]</w:t>
-      </w:r>
-    </w:p>
-    <w:p>
-      <w:pPr>
-        <w:rPr>
-          <w:rFonts w:asciiTheme="minorHAnsi" w:hAnsiTheme="minorHAnsi" w:cstheme="minorHAnsi"/>
-        </w:rPr>
-      </w:pPr>
-    </w:p>
-    <w:p>
-      <w:pPr>
-        <w:rPr>
-          <w:rFonts w:asciiTheme="minorHAnsi" w:hAnsiTheme="minorHAnsi" w:cstheme="minorHAnsi"/>
-        </w:rPr>
-      </w:pPr>
-      <w:r>
-        <w:rPr>
-          <w:rFonts w:asciiTheme="minorHAnsi" w:hAnsiTheme="minorHAnsi" w:cstheme="minorHAnsi"/>
-        </w:rPr>
-        <w:t>[Name of Recipient]</w:t>
-      </w:r>
-    </w:p>
-    <w:p>
-      <w:pPr>
-        <w:rPr>
-          <w:rFonts w:asciiTheme="minorHAnsi" w:hAnsiTheme="minorHAnsi" w:cstheme="minorHAnsi"/>
-        </w:rPr>
-      </w:pPr>
-      <w:r>
-        <w:rPr>
-          <w:rFonts w:asciiTheme="minorHAnsi" w:hAnsiTheme="minorHAnsi" w:cstheme="minorHAnsi"/>
-        </w:rPr>
-        <w:t>[Title]</w:t>
-      </w:r>
-    </w:p>
-    <w:p>
-      <w:pPr>
-        <w:rPr>
-          <w:rFonts w:asciiTheme="minorHAnsi" w:hAnsiTheme="minorHAnsi" w:cstheme="minorHAnsi"/>
-        </w:rPr>
-      </w:pPr>
-      <w:r>
-        <w:rPr>
-          <w:rFonts w:asciiTheme="minorHAnsi" w:hAnsiTheme="minorHAnsi" w:cstheme="minorHAnsi"/>
-        </w:rPr>
-        <w:t>[Company]</w:t>
-      </w:r>
-    </w:p>
-    <w:p>
-      <w:pPr>
-        <w:rPr>
-          <w:rFonts w:asciiTheme="minorHAnsi" w:hAnsiTheme="minorHAnsi" w:cstheme="minorHAnsi"/>
-        </w:rPr>
-      </w:pPr>
-      <w:r>
-        <w:rPr>
-          <w:rFonts w:asciiTheme="minorHAnsi" w:hAnsiTheme="minorHAnsi" w:cstheme="minorHAnsi"/>
-        </w:rPr>
-        <w:t>[Address]</w:t>
-      </w:r>
-    </w:p>
-    <w:p>
-      <w:pPr>
-        <w:rPr>
-          <w:rFonts w:asciiTheme="minorHAnsi" w:hAnsiTheme="minorHAnsi" w:cstheme="minorHAnsi"/>
-        </w:rPr>
-      </w:pPr>
-      <w:r>
-        <w:rPr>
-          <w:rFonts w:asciiTheme="minorHAnsi" w:hAnsiTheme="minorHAnsi" w:cstheme="minorHAnsi"/>
-        </w:rPr>
-        <w:t>[City, St Zip]</w:t>
-      </w:r>
-    </w:p>
-    <w:p>
-      <w:pPr>
-        <w:rPr>
-          <w:rFonts w:asciiTheme="minorHAnsi" w:hAnsiTheme="minorHAnsi" w:cstheme="minorHAnsi"/>
-        </w:rPr>
-      </w:pPr>
-    </w:p>
-    <w:p>
-      <w:pPr>
-        <w:rPr>
-          <w:rFonts w:asciiTheme="minorHAnsi" w:hAnsiTheme="minorHAnsi" w:cstheme="minorHAnsi"/>
-        </w:rPr>
-      </w:pPr>
-      <w:r>
-        <w:rPr>
-          <w:rFonts w:asciiTheme="minorHAnsi" w:hAnsiTheme="minorHAnsi" w:cstheme="minorHAnsi"/>
-        </w:rPr>
-        <w:t>Dear [Name of Recipient],</w:t>
-      </w:r>
-    </w:p>
-    <w:p>
-      <w:pPr>
-        <w:rPr>
-          <w:rFonts w:asciiTheme="minorHAnsi" w:hAnsiTheme="minorHAnsi" w:cstheme="minorHAnsi"/>
-        </w:rPr>
-      </w:pPr>
-    </w:p>
-    <w:p>
-      <w:pPr>
-        <w:rPr>
-          <w:rFonts w:asciiTheme="minorHAnsi" w:hAnsiTheme="minorHAnsi" w:cstheme="minorHAnsi"/>
-        </w:rPr>
-      </w:pPr>
-      <w:r>
-        <w:rPr>
-          <w:rFonts w:asciiTheme="minorHAnsi" w:hAnsiTheme="minorHAnsi" w:cstheme="minorHAnsi"/>
-        </w:rPr>
-        <w:t>[</w:t>
-      </w:r>
-      <w:r>
-        <w:rPr>
-          <w:rFonts w:asciiTheme="minorHAnsi" w:hAnsiTheme="minorHAnsi" w:cstheme="minorHAnsi"/>
-        </w:rPr>
-        <w:t>Indicate that you are writing to introduce a specific individual</w:t>
-      </w:r>
-      <w:r>
-        <w:rPr>
-          <w:rFonts w:asciiTheme="minorHAnsi" w:hAnsiTheme="minorHAnsi" w:cstheme="minorHAnsi"/>
-        </w:rPr>
-        <w:t xml:space="preserve"> </w:t>
-      </w:r>
-      <w:r>
-        <w:rPr>
-          <w:rFonts w:asciiTheme="minorHAnsi" w:hAnsiTheme="minorHAnsi" w:cstheme="minorHAnsi"/>
-        </w:rPr>
-        <w:t xml:space="preserve">or business </w:t>
-      </w:r>
-      <w:r>
-        <w:rPr>
-          <w:rFonts w:asciiTheme="minorHAnsi" w:hAnsiTheme="minorHAnsi" w:cstheme="minorHAnsi"/>
-        </w:rPr>
-        <w:t>to them</w:t>
-      </w:r>
-      <w:r>
-        <w:rPr>
-          <w:rFonts w:asciiTheme="minorHAnsi" w:hAnsiTheme="minorHAnsi" w:cstheme="minorHAnsi"/>
-        </w:rPr>
-        <w:t xml:space="preserve">.  Provide their name and specifics about how you know them.  (Worked together, worked for you, </w:t>
-      </w:r>
-      <w:r>
-        <w:rPr>
-          <w:rFonts w:asciiTheme="minorHAnsi" w:hAnsiTheme="minorHAnsi" w:cstheme="minorHAnsi"/>
-        </w:rPr>
-        <w:t xml:space="preserve">purchased from them, </w:t>
-      </w:r>
-      <w:r>
-        <w:rPr>
-          <w:rFonts w:asciiTheme="minorHAnsi" w:hAnsiTheme="minorHAnsi" w:cstheme="minorHAnsi"/>
-        </w:rPr>
-        <w:t>etc.</w:t>
-      </w:r>
-      <w:r>
-        <w:rPr>
-          <w:rFonts w:asciiTheme="minorHAnsi" w:hAnsiTheme="minorHAnsi" w:cstheme="minorHAnsi"/>
-        </w:rPr>
-        <w:t>]</w:t>
-      </w:r>
-    </w:p>
-    <w:p>
-      <w:pPr>
-        <w:rPr>
-          <w:rFonts w:asciiTheme="minorHAnsi" w:hAnsiTheme="minorHAnsi" w:cstheme="minorHAnsi"/>
-        </w:rPr>
-      </w:pPr>
-    </w:p>
-    <w:p>
-      <w:pPr>
-        <w:rPr>
-          <w:rFonts w:asciiTheme="minorHAnsi" w:hAnsiTheme="minorHAnsi" w:cstheme="minorHAnsi"/>
-        </w:rPr>
-      </w:pPr>
-      <w:r>
-        <w:rPr>
-          <w:rFonts w:asciiTheme="minorHAnsi" w:hAnsiTheme="minorHAnsi" w:cstheme="minorHAnsi"/>
-        </w:rPr>
-        <w:t>[</w:t>
-      </w:r>
-      <w:r>
-        <w:rPr>
-          <w:rFonts w:asciiTheme="minorHAnsi" w:hAnsiTheme="minorHAnsi" w:cstheme="minorHAnsi"/>
-        </w:rPr>
-        <w:t xml:space="preserve">Provide additional details about the individual </w:t>
-      </w:r>
-      <w:r>
-        <w:rPr>
-          <w:rFonts w:asciiTheme="minorHAnsi" w:hAnsiTheme="minorHAnsi" w:cstheme="minorHAnsi"/>
-        </w:rPr>
-        <w:t xml:space="preserve">or business </w:t>
-      </w:r>
-      <w:r>
-        <w:rPr>
-          <w:rFonts w:asciiTheme="minorHAnsi" w:hAnsiTheme="minorHAnsi" w:cstheme="minorHAnsi"/>
-        </w:rPr>
-        <w:t>you are introducing.  Include specifics about what they are doing, why you are introducing them, and what kind of assistance they may request</w:t>
-      </w:r>
-      <w:r>
-        <w:rPr>
-          <w:rFonts w:asciiTheme="minorHAnsi" w:hAnsiTheme="minorHAnsi" w:cstheme="minorHAnsi"/>
-        </w:rPr>
-        <w:t>, or how they may be of service</w:t>
-      </w:r>
-      <w:r>
-        <w:rPr>
-          <w:rFonts w:asciiTheme="minorHAnsi" w:hAnsiTheme="minorHAnsi" w:cstheme="minorHAnsi"/>
-        </w:rPr>
-        <w:t>.]</w:t>
-      </w:r>
-    </w:p>
-    <w:p>
-      <w:pPr>
-        <w:rPr>
-          <w:rFonts w:asciiTheme="minorHAnsi" w:hAnsiTheme="minorHAnsi" w:cstheme="minorHAnsi"/>
-        </w:rPr>
-      </w:pPr>
-    </w:p>
-    <w:p>
-      <w:pPr>
-        <w:rPr>
-          <w:rFonts w:asciiTheme="minorHAnsi" w:hAnsiTheme="minorHAnsi" w:cstheme="minorHAnsi"/>
-        </w:rPr>
-      </w:pPr>
-      <w:r>
-        <w:rPr>
-          <w:rFonts w:asciiTheme="minorHAnsi" w:hAnsiTheme="minorHAnsi" w:cstheme="minorHAnsi"/>
-        </w:rPr>
-        <w:t>[</w:t>
-      </w:r>
-      <w:r>
-        <w:rPr>
-          <w:rFonts w:asciiTheme="minorHAnsi" w:hAnsiTheme="minorHAnsi" w:cstheme="minorHAnsi"/>
-        </w:rPr>
-        <w:t>Close by providing contact information for the individual</w:t>
-      </w:r>
-      <w:r>
-        <w:rPr>
-          <w:rFonts w:asciiTheme="minorHAnsi" w:hAnsiTheme="minorHAnsi" w:cstheme="minorHAnsi"/>
-        </w:rPr>
-        <w:t xml:space="preserve"> or business</w:t>
-      </w:r>
-      <w:r>
-        <w:rPr>
-          <w:rFonts w:asciiTheme="minorHAnsi" w:hAnsiTheme="minorHAnsi" w:cstheme="minorHAnsi"/>
-        </w:rPr>
-        <w:t>.  You may also choose to provide a resume if it is job related.  Make sure to end by thanking the individual for their time and assistance.</w:t>
-      </w:r>
-      <w:r>
-        <w:rPr>
-          <w:rFonts w:asciiTheme="minorHAnsi" w:hAnsiTheme="minorHAnsi" w:cstheme="minorHAnsi"/>
-        </w:rPr>
-        <w:t>]</w:t>
-      </w:r>
-    </w:p>
-    <w:p>
-      <w:pPr>
-        <w:rPr>
-          <w:rFonts w:asciiTheme="minorHAnsi" w:hAnsiTheme="minorHAnsi" w:cstheme="minorHAnsi"/>
-        </w:rPr>
-      </w:pPr>
-    </w:p>
-    <w:p>
-      <w:pPr>
-        <w:rPr>
-          <w:rFonts w:asciiTheme="minorHAnsi" w:hAnsiTheme="minorHAnsi" w:cstheme="minorHAnsi"/>
-        </w:rPr>
-      </w:pPr>
-      <w:r>
-        <w:rPr>
-          <w:rFonts w:asciiTheme="minorHAnsi" w:hAnsiTheme="minorHAnsi" w:cstheme="minorHAnsi"/>
-        </w:rPr>
-        <w:t>[</w:t>
-      </w:r>
-      <w:hyperlink r:id="rId7" w:history="1">
-        <w:r>
-          <w:rPr>
-            <w:rStyle w:val="Hyperlink"/>
-            <w:rFonts w:asciiTheme="minorHAnsi" w:hAnsiTheme="minorHAnsi" w:cstheme="minorHAnsi"/>
-          </w:rPr>
-          <w:t>See Vertex42.com</w:t>
-        </w:r>
-      </w:hyperlink>
+        <w:t xml:space="preserve">Sylvia Yvonne </w:t>
+      </w:r>
+      <w:proofErr w:type="spellStart"/>
+      <w:r>
+        <w:rPr>
+          <w:rFonts w:asciiTheme="minorHAnsi" w:hAnsiTheme="minorHAnsi" w:cstheme="minorHAnsi"/>
+        </w:rPr>
+        <w:t>Onserio</w:t>
+      </w:r>
+      <w:proofErr w:type="spellEnd"/>
+    </w:p>
+    <w:p>
+      <w:pPr>
+        <w:rPr>
+          <w:rFonts w:asciiTheme="minorHAnsi" w:hAnsiTheme="minorHAnsi" w:cstheme="minorHAnsi"/>
+        </w:rPr>
+      </w:pPr>
+      <w:r>
+        <w:rPr>
+          <w:rFonts w:asciiTheme="minorHAnsi" w:hAnsiTheme="minorHAnsi" w:cstheme="minorHAnsi"/>
+        </w:rPr>
+        <w:t>Africa Nazarene University</w:t>
+      </w:r>
+    </w:p>
+    <w:p>
+      <w:pPr>
+        <w:rPr>
+          <w:rFonts w:asciiTheme="minorHAnsi" w:hAnsiTheme="minorHAnsi" w:cstheme="minorHAnsi"/>
+        </w:rPr>
+      </w:pPr>
+      <w:r>
+        <w:rPr>
+          <w:rFonts w:asciiTheme="minorHAnsi" w:hAnsiTheme="minorHAnsi" w:cstheme="minorHAnsi"/>
+        </w:rPr>
+        <w:t xml:space="preserve">P. Box </w:t>
+      </w:r>
+      <w:r>
+        <w:rPr>
+          <w:rFonts w:asciiTheme="minorHAnsi" w:hAnsiTheme="minorHAnsi" w:cstheme="minorHAnsi"/>
+        </w:rPr>
+        <w:t xml:space="preserve">53067 – 00200 </w:t>
+      </w:r>
+    </w:p>
+    <w:p>
+      <w:pPr>
+        <w:rPr>
+          <w:rFonts w:asciiTheme="minorHAnsi" w:hAnsiTheme="minorHAnsi" w:cstheme="minorHAnsi"/>
+        </w:rPr>
+      </w:pPr>
+      <w:r>
+        <w:rPr>
+          <w:rFonts w:asciiTheme="minorHAnsi" w:hAnsiTheme="minorHAnsi" w:cstheme="minorHAnsi"/>
+        </w:rPr>
+        <w:t xml:space="preserve">Nairobi </w:t>
+      </w:r>
+    </w:p>
+    <w:p>
+      <w:pPr>
+        <w:rPr>
+          <w:rFonts w:asciiTheme="minorHAnsi" w:hAnsiTheme="minorHAnsi" w:cstheme="minorHAnsi"/>
+        </w:rPr>
+      </w:pPr>
+      <w:r>
+        <w:rPr>
+          <w:rFonts w:asciiTheme="minorHAnsi" w:hAnsiTheme="minorHAnsi" w:cstheme="minorHAnsi"/>
+        </w:rPr>
+        <w:t>Kenya</w:t>
+      </w:r>
+    </w:p>
+    <w:p>
+      <w:pPr>
+        <w:rPr>
+          <w:rFonts w:asciiTheme="minorHAnsi" w:hAnsiTheme="minorHAnsi" w:cstheme="minorHAnsi"/>
+        </w:rPr>
+      </w:pPr>
+    </w:p>
+    <w:p>
+      <w:pPr>
+        <w:rPr>
+          <w:rFonts w:asciiTheme="minorHAnsi" w:hAnsiTheme="minorHAnsi" w:cstheme="minorHAnsi"/>
+        </w:rPr>
+      </w:pPr>
+      <w:r>
+        <w:rPr>
+          <w:rFonts w:asciiTheme="minorHAnsi" w:hAnsiTheme="minorHAnsi" w:cstheme="minorHAnsi"/>
+        </w:rPr>
+        <w:t>20</w:t>
+      </w:r>
+      <w:r>
+        <w:rPr>
+          <w:rFonts w:asciiTheme="minorHAnsi" w:hAnsiTheme="minorHAnsi" w:cstheme="minorHAnsi"/>
+          <w:vertAlign w:val="superscript"/>
+        </w:rPr>
+        <w:t>th</w:t>
+      </w:r>
+      <w:r>
+        <w:rPr>
+          <w:rFonts w:asciiTheme="minorHAnsi" w:hAnsiTheme="minorHAnsi" w:cstheme="minorHAnsi"/>
+        </w:rPr>
+        <w:t xml:space="preserve"> November 2018</w:t>
+      </w:r>
+    </w:p>
+    <w:p>
+      <w:pPr>
+        <w:rPr>
+          <w:rFonts w:asciiTheme="minorHAnsi" w:hAnsiTheme="minorHAnsi" w:cstheme="minorHAnsi"/>
+        </w:rPr>
+      </w:pPr>
+    </w:p>
+    <w:p>
+      <w:pPr>
+        <w:rPr>
+          <w:rFonts w:asciiTheme="minorHAnsi" w:hAnsiTheme="minorHAnsi" w:cstheme="minorHAnsi"/>
+        </w:rPr>
+      </w:pPr>
+      <w:r>
+        <w:rPr>
+          <w:rFonts w:asciiTheme="minorHAnsi" w:hAnsiTheme="minorHAnsi" w:cstheme="minorHAnsi"/>
+        </w:rPr>
+        <w:t>Ambrose Njeru</w:t>
+      </w:r>
+    </w:p>
+    <w:p>
+      <w:pPr>
+        <w:rPr>
+          <w:rFonts w:asciiTheme="minorHAnsi" w:hAnsiTheme="minorHAnsi" w:cstheme="minorHAnsi"/>
+        </w:rPr>
+      </w:pPr>
+      <w:r>
+        <w:rPr>
+          <w:rFonts w:asciiTheme="minorHAnsi" w:hAnsiTheme="minorHAnsi" w:cstheme="minorHAnsi"/>
+        </w:rPr>
+        <w:t>African Nazarene University</w:t>
+      </w:r>
+    </w:p>
+    <w:p>
+      <w:pPr>
+        <w:rPr>
+          <w:rFonts w:asciiTheme="minorHAnsi" w:hAnsiTheme="minorHAnsi" w:cstheme="minorHAnsi"/>
+        </w:rPr>
+      </w:pPr>
+      <w:r>
+        <w:rPr>
+          <w:rFonts w:asciiTheme="minorHAnsi" w:hAnsiTheme="minorHAnsi" w:cstheme="minorHAnsi"/>
+        </w:rPr>
+        <w:t>P. Box</w:t>
+      </w:r>
+      <w:r>
+        <w:rPr>
+          <w:rFonts w:asciiTheme="minorHAnsi" w:hAnsiTheme="minorHAnsi" w:cstheme="minorHAnsi"/>
+        </w:rPr>
+        <w:t xml:space="preserve"> 53067 – 00200 </w:t>
+      </w:r>
+    </w:p>
+    <w:p>
+      <w:pPr>
+        <w:rPr>
+          <w:rFonts w:asciiTheme="minorHAnsi" w:hAnsiTheme="minorHAnsi" w:cstheme="minorHAnsi"/>
+        </w:rPr>
+      </w:pPr>
+      <w:r>
+        <w:rPr>
+          <w:rFonts w:asciiTheme="minorHAnsi" w:hAnsiTheme="minorHAnsi" w:cstheme="minorHAnsi"/>
+        </w:rPr>
+        <w:t>Nairobi</w:t>
+      </w:r>
+      <w:r>
+        <w:rPr>
+          <w:rFonts w:asciiTheme="minorHAnsi" w:hAnsiTheme="minorHAnsi" w:cstheme="minorHAnsi"/>
+        </w:rPr>
+        <w:t xml:space="preserve">, </w:t>
+      </w:r>
       <w:bookmarkStart w:id="0" w:name="_GoBack"/>
       <w:bookmarkEnd w:id="0"/>
       <w:r>
         <w:rPr>
           <w:rFonts w:asciiTheme="minorHAnsi" w:hAnsiTheme="minorHAnsi" w:cstheme="minorHAnsi"/>
         </w:rPr>
-        <w:t xml:space="preserve"> for tips and a sample letter.]</w:t>
-      </w:r>
-    </w:p>
-    <w:p>
-      <w:pPr>
-        <w:rPr>
-          <w:rFonts w:asciiTheme="minorHAnsi" w:hAnsiTheme="minorHAnsi" w:cstheme="minorHAnsi"/>
-        </w:rPr>
-      </w:pPr>
-    </w:p>
-    <w:p>
-      <w:pPr>
-        <w:rPr>
-          <w:rFonts w:asciiTheme="minorHAnsi" w:hAnsiTheme="minorHAnsi" w:cstheme="minorHAnsi"/>
-        </w:rPr>
-      </w:pPr>
-      <w:r>
-        <w:rPr>
-          <w:rFonts w:asciiTheme="minorHAnsi" w:hAnsiTheme="minorHAnsi" w:cstheme="minorHAnsi"/>
-        </w:rPr>
-        <w:t>Sincerely</w:t>
-      </w:r>
-      <w:r>
-        <w:rPr>
-          <w:rFonts w:asciiTheme="minorHAnsi" w:hAnsiTheme="minorHAnsi" w:cstheme="minorHAnsi"/>
-        </w:rPr>
-        <w:t xml:space="preserve"> (or Respectfully Yours)</w:t>
+        <w:t>Kenya</w:t>
+      </w:r>
+    </w:p>
+    <w:p>
+      <w:pPr>
+        <w:rPr>
+          <w:rFonts w:asciiTheme="minorHAnsi" w:hAnsiTheme="minorHAnsi" w:cstheme="minorHAnsi"/>
+        </w:rPr>
+      </w:pPr>
+    </w:p>
+    <w:p>
+      <w:pPr>
+        <w:rPr>
+          <w:rFonts w:asciiTheme="minorHAnsi" w:hAnsiTheme="minorHAnsi" w:cstheme="minorHAnsi"/>
+        </w:rPr>
+      </w:pPr>
+      <w:r>
+        <w:rPr>
+          <w:rFonts w:asciiTheme="minorHAnsi" w:hAnsiTheme="minorHAnsi" w:cstheme="minorHAnsi"/>
+        </w:rPr>
+        <w:t xml:space="preserve">Dear </w:t>
+      </w:r>
+      <w:r>
+        <w:rPr>
+          <w:rFonts w:asciiTheme="minorHAnsi" w:hAnsiTheme="minorHAnsi" w:cstheme="minorHAnsi"/>
+        </w:rPr>
+        <w:t>Sir</w:t>
       </w:r>
       <w:r>
         <w:rPr>
@@ -408,52 +236,184 @@
       <w:pPr>
         <w:rPr>
           <w:rFonts w:asciiTheme="minorHAnsi" w:hAnsiTheme="minorHAnsi" w:cstheme="minorHAnsi"/>
-        </w:rPr>
-      </w:pPr>
-      <w:r>
-        <w:rPr>
-          <w:rFonts w:asciiTheme="minorHAnsi" w:hAnsiTheme="minorHAnsi" w:cstheme="minorHAnsi"/>
-        </w:rPr>
-        <w:t>(Sign here for letters sent by mail or fax)</w:t>
-      </w:r>
-    </w:p>
-    <w:p>
-      <w:pPr>
-        <w:rPr>
-          <w:rFonts w:asciiTheme="minorHAnsi" w:hAnsiTheme="minorHAnsi" w:cstheme="minorHAnsi"/>
-        </w:rPr>
-      </w:pPr>
-    </w:p>
-    <w:p>
-      <w:pPr>
-        <w:rPr>
-          <w:rFonts w:asciiTheme="minorHAnsi" w:hAnsiTheme="minorHAnsi" w:cstheme="minorHAnsi"/>
-        </w:rPr>
-      </w:pPr>
-      <w:r>
-        <w:rPr>
-          <w:rFonts w:asciiTheme="minorHAnsi" w:hAnsiTheme="minorHAnsi" w:cstheme="minorHAnsi"/>
-        </w:rPr>
-        <w:t>[</w:t>
-      </w:r>
-      <w:r>
-        <w:rPr>
-          <w:rFonts w:asciiTheme="minorHAnsi" w:hAnsiTheme="minorHAnsi" w:cstheme="minorHAnsi"/>
-        </w:rPr>
-        <w:t>Typed Name</w:t>
-      </w:r>
-      <w:r>
-        <w:rPr>
-          <w:rFonts w:asciiTheme="minorHAnsi" w:hAnsiTheme="minorHAnsi" w:cstheme="minorHAnsi"/>
-        </w:rPr>
-        <w:t>]</w:t>
-      </w:r>
-      <w:r>
-        <w:rPr>
-          <w:rFonts w:asciiTheme="minorHAnsi" w:hAnsiTheme="minorHAnsi" w:cstheme="minorHAnsi"/>
+          <w:b/>
+          <w:u w:val="single"/>
+        </w:rPr>
+      </w:pPr>
+      <w:r>
+        <w:rPr>
+          <w:rFonts w:asciiTheme="minorHAnsi" w:hAnsiTheme="minorHAnsi" w:cstheme="minorHAnsi"/>
+          <w:b/>
+          <w:u w:val="single"/>
+        </w:rPr>
+        <w:t>RE:</w:t>
+      </w:r>
+      <w:r>
+        <w:rPr>
+          <w:rFonts w:asciiTheme="minorHAnsi" w:hAnsiTheme="minorHAnsi" w:cstheme="minorHAnsi"/>
+          <w:b/>
+          <w:u w:val="single"/>
         </w:rPr>
         <w:t xml:space="preserve"> </w:t>
       </w:r>
+      <w:r>
+        <w:rPr>
+          <w:rFonts w:asciiTheme="minorHAnsi" w:hAnsiTheme="minorHAnsi" w:cstheme="minorHAnsi"/>
+          <w:b/>
+          <w:u w:val="single"/>
+        </w:rPr>
+        <w:t>PROJECT INTRODUCTION LETTER</w:t>
+      </w:r>
+    </w:p>
+    <w:p>
+      <w:pPr>
+        <w:rPr>
+          <w:rFonts w:asciiTheme="minorHAnsi" w:hAnsiTheme="minorHAnsi" w:cstheme="minorHAnsi"/>
+          <w:b/>
+          <w:u w:val="single"/>
+        </w:rPr>
+      </w:pPr>
+    </w:p>
+    <w:p>
+      <w:pPr>
+        <w:rPr>
+          <w:rFonts w:asciiTheme="minorHAnsi" w:hAnsiTheme="minorHAnsi" w:cstheme="minorHAnsi"/>
+        </w:rPr>
+      </w:pPr>
+      <w:r>
+        <w:rPr>
+          <w:rFonts w:asciiTheme="minorHAnsi" w:hAnsiTheme="minorHAnsi" w:cstheme="minorHAnsi"/>
+        </w:rPr>
+        <w:t>I am hope that you are well. I am writing with an aim of introduce you to my project which is based on online shopping on clothing. This project will be aimed at producing a platform that will enable shoppers to connect with designers and be able to purchase cloths online and also have the ability to get the goods delivered to them by transport agents</w:t>
+      </w:r>
+      <w:r>
+        <w:rPr>
+          <w:rFonts w:asciiTheme="minorHAnsi" w:hAnsiTheme="minorHAnsi" w:cstheme="minorHAnsi"/>
+        </w:rPr>
+        <w:t xml:space="preserve">. </w:t>
+      </w:r>
+    </w:p>
+    <w:p>
+      <w:pPr>
+        <w:rPr>
+          <w:rFonts w:asciiTheme="minorHAnsi" w:hAnsiTheme="minorHAnsi" w:cstheme="minorHAnsi"/>
+        </w:rPr>
+      </w:pPr>
+    </w:p>
+    <w:p>
+      <w:pPr>
+        <w:rPr>
+          <w:rFonts w:asciiTheme="minorHAnsi" w:hAnsiTheme="minorHAnsi" w:cstheme="minorHAnsi"/>
+        </w:rPr>
+      </w:pPr>
+      <w:r>
+        <w:rPr>
+          <w:rFonts w:asciiTheme="minorHAnsi" w:hAnsiTheme="minorHAnsi" w:cstheme="minorHAnsi"/>
+        </w:rPr>
+        <w:t xml:space="preserve">This platform will be aimed to bridge the gap that is normally set by the online stores who have a fixed set of designers and transport agents. This is because the </w:t>
+      </w:r>
+      <w:proofErr w:type="spellStart"/>
+      <w:r>
+        <w:rPr>
+          <w:rFonts w:asciiTheme="minorHAnsi" w:hAnsiTheme="minorHAnsi" w:cstheme="minorHAnsi"/>
+        </w:rPr>
+        <w:t>platfrom</w:t>
+      </w:r>
+      <w:proofErr w:type="spellEnd"/>
+      <w:r>
+        <w:rPr>
+          <w:rFonts w:asciiTheme="minorHAnsi" w:hAnsiTheme="minorHAnsi" w:cstheme="minorHAnsi"/>
+        </w:rPr>
+        <w:t xml:space="preserve"> will enable the shoppers, transporters and designers to freely sign up and be able to become members of a community of that enables the buying and selling of clothes across the country. My project at the very end of it will therefore improve the shoppers experience while shopping online and also create income earning opportunity for the transporters and the designers.</w:t>
+      </w:r>
+    </w:p>
+    <w:p>
+      <w:pPr>
+        <w:rPr>
+          <w:rFonts w:asciiTheme="minorHAnsi" w:hAnsiTheme="minorHAnsi" w:cstheme="minorHAnsi"/>
+        </w:rPr>
+      </w:pPr>
+    </w:p>
+    <w:p>
+      <w:pPr>
+        <w:rPr>
+          <w:rFonts w:asciiTheme="minorHAnsi" w:hAnsiTheme="minorHAnsi" w:cstheme="minorHAnsi"/>
+        </w:rPr>
+      </w:pPr>
+      <w:r>
+        <w:rPr>
+          <w:rFonts w:asciiTheme="minorHAnsi" w:hAnsiTheme="minorHAnsi" w:cstheme="minorHAnsi"/>
+        </w:rPr>
+        <w:t>I loo</w:t>
+      </w:r>
+      <w:r>
+        <w:rPr>
+          <w:rFonts w:asciiTheme="minorHAnsi" w:hAnsiTheme="minorHAnsi" w:cstheme="minorHAnsi"/>
+        </w:rPr>
+        <w:t>k forward to your consideration.</w:t>
+      </w:r>
+    </w:p>
+    <w:p>
+      <w:pPr>
+        <w:rPr>
+          <w:rFonts w:asciiTheme="minorHAnsi" w:hAnsiTheme="minorHAnsi" w:cstheme="minorHAnsi"/>
+        </w:rPr>
+      </w:pPr>
+    </w:p>
+    <w:p>
+      <w:pPr>
+        <w:rPr>
+          <w:rFonts w:asciiTheme="minorHAnsi" w:hAnsiTheme="minorHAnsi" w:cstheme="minorHAnsi"/>
+        </w:rPr>
+      </w:pPr>
+      <w:r>
+        <w:rPr>
+          <w:rFonts w:asciiTheme="minorHAnsi" w:hAnsiTheme="minorHAnsi" w:cstheme="minorHAnsi"/>
+        </w:rPr>
+        <w:t>Kind Regards</w:t>
+      </w:r>
+    </w:p>
+    <w:p>
+      <w:pPr>
+        <w:rPr>
+          <w:rFonts w:asciiTheme="minorHAnsi" w:hAnsiTheme="minorHAnsi" w:cstheme="minorHAnsi"/>
+        </w:rPr>
+      </w:pPr>
+      <w:r>
+        <w:rPr>
+          <w:rFonts w:asciiTheme="minorHAnsi" w:hAnsiTheme="minorHAnsi" w:cstheme="minorHAnsi"/>
+        </w:rPr>
+        <w:t xml:space="preserve">Sylvia Yvonne </w:t>
+      </w:r>
+      <w:proofErr w:type="spellStart"/>
+      <w:r>
+        <w:rPr>
+          <w:rFonts w:asciiTheme="minorHAnsi" w:hAnsiTheme="minorHAnsi" w:cstheme="minorHAnsi"/>
+        </w:rPr>
+        <w:t>Onserio</w:t>
+      </w:r>
+      <w:proofErr w:type="spellEnd"/>
+    </w:p>
+    <w:p>
+      <w:pPr>
+        <w:rPr>
+          <w:rFonts w:asciiTheme="minorHAnsi" w:hAnsiTheme="minorHAnsi" w:cstheme="minorHAnsi"/>
+        </w:rPr>
+      </w:pPr>
+    </w:p>
+    <w:p>
+      <w:pPr>
+        <w:rPr>
+          <w:rFonts w:asciiTheme="minorHAnsi" w:hAnsiTheme="minorHAnsi" w:cstheme="minorHAnsi"/>
+        </w:rPr>
+      </w:pPr>
+    </w:p>
+    <w:p>
+      <w:pPr>
+        <w:rPr>
+          <w:rFonts w:asciiTheme="minorHAnsi" w:hAnsiTheme="minorHAnsi" w:cstheme="minorHAnsi"/>
+        </w:rPr>
+      </w:pPr>
     </w:p>
     <w:sectPr>
       <w:pgSz w:w="12240" w:h="15840"/>
@@ -466,7 +426,7 @@
 </file>
 
 <file path=word/endnotes.xml><?xml version="1.0" encoding="utf-8"?>
-<w:endnotes xmlns:wpc="http://schemas.microsoft.com/office/word/2010/wordprocessingCanvas" xmlns:cx="http://schemas.microsoft.com/office/drawing/2014/chartex" xmlns:cx1="http://schemas.microsoft.com/office/drawing/2015/9/8/chartex" xmlns:cx2="http://schemas.microsoft.com/office/drawing/2015/10/21/chartex" xmlns:cx3="http://schemas.microsoft.com/office/drawing/2016/5/9/chartex" xmlns:cx4="http://schemas.microsoft.com/office/drawing/2016/5/10/chartex" xmlns:cx5="http://schemas.microsoft.com/office/drawing/2016/5/11/chartex" xmlns:cx6="http://schemas.microsoft.com/office/drawing/2016/5/12/chartex" xmlns:cx7="http://schemas.microsoft.com/office/drawing/2016/5/13/chartex" xmlns:cx8="http://schemas.microsoft.com/office/drawing/2016/5/14/chartex" xmlns:mc="http://schemas.openxmlformats.org/markup-compatibility/2006" xmlns:aink="http://schemas.microsoft.com/office/drawing/2016/ink" xmlns:am3d="http://schemas.microsoft.com/office/drawing/2017/model3d" xmlns:o="urn:schemas-microsoft-com:office:office" xmlns:r="http://schemas.openxmlformats.org/officeDocument/2006/relationships" xmlns:m="http://schemas.openxmlformats.org/officeDocument/2006/math" xmlns:v="urn:schemas-microsoft-com:vml" xmlns:wp14="http://schemas.microsoft.com/office/word/2010/wordprocessingDrawing" xmlns:wp="http://schemas.openxmlformats.org/drawingml/2006/wordprocessingDrawing" xmlns:w10="urn:schemas-microsoft-com:office:word" xmlns:w="http://schemas.openxmlformats.org/wordprocessingml/2006/main" xmlns:w14="http://schemas.microsoft.com/office/word/2010/wordml" xmlns:w15="http://schemas.microsoft.com/office/word/2012/wordml" xmlns:w16se="http://schemas.microsoft.com/office/word/2015/wordml/symex" xmlns:wpg="http://schemas.microsoft.com/office/word/2010/wordprocessingGroup" xmlns:wpi="http://schemas.microsoft.com/office/word/2010/wordprocessingInk" xmlns:wne="http://schemas.microsoft.com/office/word/2006/wordml" xmlns:wps="http://schemas.microsoft.com/office/word/2010/wordprocessingShape" mc:Ignorable="w14 w15 w16se wp14">
+<w:endnotes xmlns:wpc="http://schemas.microsoft.com/office/word/2010/wordprocessingCanvas" xmlns:cx="http://schemas.microsoft.com/office/drawing/2014/chartex" xmlns:cx1="http://schemas.microsoft.com/office/drawing/2015/9/8/chartex" xmlns:cx2="http://schemas.microsoft.com/office/drawing/2015/10/21/chartex" xmlns:cx3="http://schemas.microsoft.com/office/drawing/2016/5/9/chartex" xmlns:cx4="http://schemas.microsoft.com/office/drawing/2016/5/10/chartex" xmlns:cx5="http://schemas.microsoft.com/office/drawing/2016/5/11/chartex" xmlns:cx6="http://schemas.microsoft.com/office/drawing/2016/5/12/chartex" xmlns:cx7="http://schemas.microsoft.com/office/drawing/2016/5/13/chartex" xmlns:cx8="http://schemas.microsoft.com/office/drawing/2016/5/14/chartex" xmlns:mc="http://schemas.openxmlformats.org/markup-compatibility/2006" xmlns:aink="http://schemas.microsoft.com/office/drawing/2016/ink" xmlns:am3d="http://schemas.microsoft.com/office/drawing/2017/model3d" xmlns:o="urn:schemas-microsoft-com:office:office" xmlns:r="http://schemas.openxmlformats.org/officeDocument/2006/relationships" xmlns:m="http://schemas.openxmlformats.org/officeDocument/2006/math" xmlns:v="urn:schemas-microsoft-com:vml" xmlns:wp14="http://schemas.microsoft.com/office/word/2010/wordprocessingDrawing" xmlns:wp="http://schemas.openxmlformats.org/drawingml/2006/wordprocessingDrawing" xmlns:w10="urn:schemas-microsoft-com:office:word" xmlns:w="http://schemas.openxmlformats.org/wordprocessingml/2006/main" xmlns:w14="http://schemas.microsoft.com/office/word/2010/wordml" xmlns:w15="http://schemas.microsoft.com/office/word/2012/wordml" xmlns:w16cid="http://schemas.microsoft.com/office/word/2016/wordml/cid" xmlns:w16se="http://schemas.microsoft.com/office/word/2015/wordml/symex" xmlns:wpg="http://schemas.microsoft.com/office/word/2010/wordprocessingGroup" xmlns:wpi="http://schemas.microsoft.com/office/word/2010/wordprocessingInk" xmlns:wne="http://schemas.microsoft.com/office/word/2006/wordml" xmlns:wps="http://schemas.microsoft.com/office/word/2010/wordprocessingShape" mc:Ignorable="w14 w15 w16se w16cid wp14">
   <w:endnote w:type="separator" w:id="-1">
     <w:p>
       <w:r>
@@ -485,7 +445,7 @@
 </file>
 
 <file path=word/footnotes.xml><?xml version="1.0" encoding="utf-8"?>
-<w:footnotes xmlns:wpc="http://schemas.microsoft.com/office/word/2010/wordprocessingCanvas" xmlns:cx="http://schemas.microsoft.com/office/drawing/2014/chartex" xmlns:cx1="http://schemas.microsoft.com/office/drawing/2015/9/8/chartex" xmlns:cx2="http://schemas.microsoft.com/office/drawing/2015/10/21/chartex" xmlns:cx3="http://schemas.microsoft.com/office/drawing/2016/5/9/chartex" xmlns:cx4="http://schemas.microsoft.com/office/drawing/2016/5/10/chartex" xmlns:cx5="http://schemas.microsoft.com/office/drawing/2016/5/11/chartex" xmlns:cx6="http://schemas.microsoft.com/office/drawing/2016/5/12/chartex" xmlns:cx7="http://schemas.microsoft.com/office/drawing/2016/5/13/chartex" xmlns:cx8="http://schemas.microsoft.com/office/drawing/2016/5/14/chartex" xmlns:mc="http://schemas.openxmlformats.org/markup-compatibility/2006" xmlns:aink="http://schemas.microsoft.com/office/drawing/2016/ink" xmlns:am3d="http://schemas.microsoft.com/office/drawing/2017/model3d" xmlns:o="urn:schemas-microsoft-com:office:office" xmlns:r="http://schemas.openxmlformats.org/officeDocument/2006/relationships" xmlns:m="http://schemas.openxmlformats.org/officeDocument/2006/math" xmlns:v="urn:schemas-microsoft-com:vml" xmlns:wp14="http://schemas.microsoft.com/office/word/2010/wordprocessingDrawing" xmlns:wp="http://schemas.openxmlformats.org/drawingml/2006/wordprocessingDrawing" xmlns:w10="urn:schemas-microsoft-com:office:word" xmlns:w="http://schemas.openxmlformats.org/wordprocessingml/2006/main" xmlns:w14="http://schemas.microsoft.com/office/word/2010/wordml" xmlns:w15="http://schemas.microsoft.com/office/word/2012/wordml" xmlns:w16se="http://schemas.microsoft.com/office/word/2015/wordml/symex" xmlns:wpg="http://schemas.microsoft.com/office/word/2010/wordprocessingGroup" xmlns:wpi="http://schemas.microsoft.com/office/word/2010/wordprocessingInk" xmlns:wne="http://schemas.microsoft.com/office/word/2006/wordml" xmlns:wps="http://schemas.microsoft.com/office/word/2010/wordprocessingShape" mc:Ignorable="w14 w15 w16se wp14">
+<w:footnotes xmlns:wpc="http://schemas.microsoft.com/office/word/2010/wordprocessingCanvas" xmlns:cx="http://schemas.microsoft.com/office/drawing/2014/chartex" xmlns:cx1="http://schemas.microsoft.com/office/drawing/2015/9/8/chartex" xmlns:cx2="http://schemas.microsoft.com/office/drawing/2015/10/21/chartex" xmlns:cx3="http://schemas.microsoft.com/office/drawing/2016/5/9/chartex" xmlns:cx4="http://schemas.microsoft.com/office/drawing/2016/5/10/chartex" xmlns:cx5="http://schemas.microsoft.com/office/drawing/2016/5/11/chartex" xmlns:cx6="http://schemas.microsoft.com/office/drawing/2016/5/12/chartex" xmlns:cx7="http://schemas.microsoft.com/office/drawing/2016/5/13/chartex" xmlns:cx8="http://schemas.microsoft.com/office/drawing/2016/5/14/chartex" xmlns:mc="http://schemas.openxmlformats.org/markup-compatibility/2006" xmlns:aink="http://schemas.microsoft.com/office/drawing/2016/ink" xmlns:am3d="http://schemas.microsoft.com/office/drawing/2017/model3d" xmlns:o="urn:schemas-microsoft-com:office:office" xmlns:r="http://schemas.openxmlformats.org/officeDocument/2006/relationships" xmlns:m="http://schemas.openxmlformats.org/officeDocument/2006/math" xmlns:v="urn:schemas-microsoft-com:vml" xmlns:wp14="http://schemas.microsoft.com/office/word/2010/wordprocessingDrawing" xmlns:wp="http://schemas.openxmlformats.org/drawingml/2006/wordprocessingDrawing" xmlns:w10="urn:schemas-microsoft-com:office:word" xmlns:w="http://schemas.openxmlformats.org/wordprocessingml/2006/main" xmlns:w14="http://schemas.microsoft.com/office/word/2010/wordml" xmlns:w15="http://schemas.microsoft.com/office/word/2012/wordml" xmlns:w16cid="http://schemas.microsoft.com/office/word/2016/wordml/cid" xmlns:w16se="http://schemas.microsoft.com/office/word/2015/wordml/symex" xmlns:wpg="http://schemas.microsoft.com/office/word/2010/wordprocessingGroup" xmlns:wpi="http://schemas.microsoft.com/office/word/2010/wordprocessingInk" xmlns:wne="http://schemas.microsoft.com/office/word/2006/wordml" xmlns:wps="http://schemas.microsoft.com/office/word/2010/wordprocessingShape" mc:Ignorable="w14 w15 w16se w16cid wp14">
   <w:footnote w:type="separator" w:id="-1">
     <w:p>
       <w:r>
@@ -504,7 +464,7 @@
 </file>
 
 <file path=word/numbering.xml><?xml version="1.0" encoding="utf-8"?>
-<w:numbering xmlns:wpc="http://schemas.microsoft.com/office/word/2010/wordprocessingCanvas" xmlns:cx="http://schemas.microsoft.com/office/drawing/2014/chartex" xmlns:cx1="http://schemas.microsoft.com/office/drawing/2015/9/8/chartex" xmlns:cx2="http://schemas.microsoft.com/office/drawing/2015/10/21/chartex" xmlns:cx3="http://schemas.microsoft.com/office/drawing/2016/5/9/chartex" xmlns:cx4="http://schemas.microsoft.com/office/drawing/2016/5/10/chartex" xmlns:cx5="http://schemas.microsoft.com/office/drawing/2016/5/11/chartex" xmlns:cx6="http://schemas.microsoft.com/office/drawing/2016/5/12/chartex" xmlns:cx7="http://schemas.microsoft.com/office/drawing/2016/5/13/chartex" xmlns:cx8="http://schemas.microsoft.com/office/drawing/2016/5/14/chartex" xmlns:mc="http://schemas.openxmlformats.org/markup-compatibility/2006" xmlns:aink="http://schemas.microsoft.com/office/drawing/2016/ink" xmlns:am3d="http://schemas.microsoft.com/office/drawing/2017/model3d" xmlns:o="urn:schemas-microsoft-com:office:office" xmlns:r="http://schemas.openxmlformats.org/officeDocument/2006/relationships" xmlns:m="http://schemas.openxmlformats.org/officeDocument/2006/math" xmlns:v="urn:schemas-microsoft-com:vml" xmlns:wp14="http://schemas.microsoft.com/office/word/2010/wordprocessingDrawing" xmlns:wp="http://schemas.openxmlformats.org/drawingml/2006/wordprocessingDrawing" xmlns:w10="urn:schemas-microsoft-com:office:word" xmlns:w="http://schemas.openxmlformats.org/wordprocessingml/2006/main" xmlns:w14="http://schemas.microsoft.com/office/word/2010/wordml" xmlns:w15="http://schemas.microsoft.com/office/word/2012/wordml" xmlns:w16se="http://schemas.microsoft.com/office/word/2015/wordml/symex" xmlns:wpg="http://schemas.microsoft.com/office/word/2010/wordprocessingGroup" xmlns:wpi="http://schemas.microsoft.com/office/word/2010/wordprocessingInk" xmlns:wne="http://schemas.microsoft.com/office/word/2006/wordml" xmlns:wps="http://schemas.microsoft.com/office/word/2010/wordprocessingShape" mc:Ignorable="w14 w15 w16se wp14">
+<w:numbering xmlns:wpc="http://schemas.microsoft.com/office/word/2010/wordprocessingCanvas" xmlns:cx="http://schemas.microsoft.com/office/drawing/2014/chartex" xmlns:cx1="http://schemas.microsoft.com/office/drawing/2015/9/8/chartex" xmlns:cx2="http://schemas.microsoft.com/office/drawing/2015/10/21/chartex" xmlns:cx3="http://schemas.microsoft.com/office/drawing/2016/5/9/chartex" xmlns:cx4="http://schemas.microsoft.com/office/drawing/2016/5/10/chartex" xmlns:cx5="http://schemas.microsoft.com/office/drawing/2016/5/11/chartex" xmlns:cx6="http://schemas.microsoft.com/office/drawing/2016/5/12/chartex" xmlns:cx7="http://schemas.microsoft.com/office/drawing/2016/5/13/chartex" xmlns:cx8="http://schemas.microsoft.com/office/drawing/2016/5/14/chartex" xmlns:mc="http://schemas.openxmlformats.org/markup-compatibility/2006" xmlns:aink="http://schemas.microsoft.com/office/drawing/2016/ink" xmlns:am3d="http://schemas.microsoft.com/office/drawing/2017/model3d" xmlns:o="urn:schemas-microsoft-com:office:office" xmlns:r="http://schemas.openxmlformats.org/officeDocument/2006/relationships" xmlns:m="http://schemas.openxmlformats.org/officeDocument/2006/math" xmlns:v="urn:schemas-microsoft-com:vml" xmlns:wp14="http://schemas.microsoft.com/office/word/2010/wordprocessingDrawing" xmlns:wp="http://schemas.openxmlformats.org/drawingml/2006/wordprocessingDrawing" xmlns:w10="urn:schemas-microsoft-com:office:word" xmlns:w="http://schemas.openxmlformats.org/wordprocessingml/2006/main" xmlns:w14="http://schemas.microsoft.com/office/word/2010/wordml" xmlns:w15="http://schemas.microsoft.com/office/word/2012/wordml" xmlns:w16cid="http://schemas.microsoft.com/office/word/2016/wordml/cid" xmlns:w16se="http://schemas.microsoft.com/office/word/2015/wordml/symex" xmlns:wpg="http://schemas.microsoft.com/office/word/2010/wordprocessingGroup" xmlns:wpi="http://schemas.microsoft.com/office/word/2010/wordprocessingInk" xmlns:wne="http://schemas.microsoft.com/office/word/2006/wordml" xmlns:wps="http://schemas.microsoft.com/office/word/2010/wordprocessingShape" mc:Ignorable="w14 w15 w16se w16cid wp14">
   <w:abstractNum w:abstractNumId="0" w15:restartNumberingAfterBreak="0">
     <w:nsid w:val="040858FE"/>
     <w:multiLevelType w:val="hybridMultilevel"/>
@@ -2156,7 +2116,7 @@
 </file>
 
 <file path=word/styles.xml><?xml version="1.0" encoding="utf-8"?>
-<w:styles xmlns:mc="http://schemas.openxmlformats.org/markup-compatibility/2006" xmlns:r="http://schemas.openxmlformats.org/officeDocument/2006/relationships" xmlns:w="http://schemas.openxmlformats.org/wordprocessingml/2006/main" xmlns:w14="http://schemas.microsoft.com/office/word/2010/wordml" xmlns:w15="http://schemas.microsoft.com/office/word/2012/wordml" xmlns:w16se="http://schemas.microsoft.com/office/word/2015/wordml/symex" mc:Ignorable="w14 w15 w16se">
+<w:styles xmlns:mc="http://schemas.openxmlformats.org/markup-compatibility/2006" xmlns:r="http://schemas.openxmlformats.org/officeDocument/2006/relationships" xmlns:w="http://schemas.openxmlformats.org/wordprocessingml/2006/main" xmlns:w14="http://schemas.microsoft.com/office/word/2010/wordml" xmlns:w15="http://schemas.microsoft.com/office/word/2012/wordml" xmlns:w16cid="http://schemas.microsoft.com/office/word/2016/wordml/cid" xmlns:w16se="http://schemas.microsoft.com/office/word/2015/wordml/symex" mc:Ignorable="w14 w15 w16se w16cid">
   <w:docDefaults>
     <w:rPrDefault>
       <w:rPr>
@@ -2312,6 +2272,8 @@
     <w:lsdException w:name="Table Subtle 2" w:semiHidden="1" w:unhideWhenUsed="1"/>
     <w:lsdException w:name="Table Web 1" w:semiHidden="1" w:unhideWhenUsed="1"/>
     <w:lsdException w:name="Table Web 2" w:semiHidden="1" w:unhideWhenUsed="1"/>
+    <w:lsdException w:name="Table Web 3" w:semiHidden="1" w:unhideWhenUsed="1"/>
+    <w:lsdException w:name="Table Theme" w:semiHidden="1" w:unhideWhenUsed="1"/>
     <w:lsdException w:name="Placeholder Text" w:semiHidden="1" w:uiPriority="99"/>
     <w:lsdException w:name="No Spacing" w:uiPriority="1" w:qFormat="1"/>
     <w:lsdException w:name="Light Shading" w:uiPriority="60"/>
@@ -2607,7 +2569,6 @@
   <w:style w:type="character" w:default="1" w:styleId="DefaultParagraphFont">
     <w:name w:val="Default Paragraph Font"/>
     <w:uiPriority w:val="1"/>
-    <w:semiHidden/>
     <w:unhideWhenUsed/>
   </w:style>
   <w:style w:type="table" w:default="1" w:styleId="TableNormal">
